--- a/module3/tai_lieu_module3/check_list/báo cáo tuần 5 module 3.docx
+++ b/module3/tai_lieu_module3/check_list/báo cáo tuần 5 module 3.docx
@@ -267,15 +267,15 @@
                 <w:sz w:val="26"/>
                 <w:szCs w:val="26"/>
               </w:rPr>
-              <w:t>20</w:t>
-            </w:r>
-            <w:r>
-              <w:rPr>
-                <w:rFonts w:ascii="Times New Roman" w:hAnsi="Times New Roman" w:cs="Times New Roman"/>
-                <w:sz w:val="26"/>
-                <w:szCs w:val="26"/>
-              </w:rPr>
-              <w:t>/08</w:t>
+              <w:t>03</w:t>
+            </w:r>
+            <w:r>
+              <w:rPr>
+                <w:rFonts w:ascii="Times New Roman" w:hAnsi="Times New Roman" w:cs="Times New Roman"/>
+                <w:sz w:val="26"/>
+                <w:szCs w:val="26"/>
+              </w:rPr>
+              <w:t>/09</w:t>
             </w:r>
             <w:r>
               <w:rPr>
@@ -340,15 +340,7 @@
                 <w:sz w:val="26"/>
                 <w:szCs w:val="26"/>
               </w:rPr>
-              <w:t>16</w:t>
-            </w:r>
-            <w:r>
-              <w:rPr>
-                <w:rFonts w:ascii="Times New Roman" w:hAnsi="Times New Roman" w:cs="Times New Roman"/>
-                <w:sz w:val="26"/>
-                <w:szCs w:val="26"/>
-              </w:rPr>
-              <w:t>/08</w:t>
+              <w:t>10/09</w:t>
             </w:r>
             <w:r>
               <w:rPr>
@@ -413,16 +405,18 @@
                 <w:sz w:val="26"/>
                 <w:szCs w:val="26"/>
               </w:rPr>
-              <w:t>20</w:t>
-            </w:r>
-            <w:r>
-              <w:rPr>
-                <w:rFonts w:ascii="Times New Roman" w:hAnsi="Times New Roman" w:cs="Times New Roman"/>
-                <w:sz w:val="26"/>
-                <w:szCs w:val="26"/>
-              </w:rPr>
-              <w:t>/08</w:t>
-            </w:r>
+              <w:t>10</w:t>
+            </w:r>
+            <w:r>
+              <w:rPr>
+                <w:rFonts w:ascii="Times New Roman" w:hAnsi="Times New Roman" w:cs="Times New Roman"/>
+                <w:sz w:val="26"/>
+                <w:szCs w:val="26"/>
+              </w:rPr>
+              <w:t>/09</w:t>
+            </w:r>
+            <w:bookmarkStart w:id="0" w:name="_GoBack"/>
+            <w:bookmarkEnd w:id="0"/>
             <w:r>
               <w:rPr>
                 <w:rFonts w:ascii="Times New Roman" w:hAnsi="Times New Roman" w:cs="Times New Roman"/>
@@ -2942,7 +2936,7 @@
                 <w:sz w:val="26"/>
                 <w:szCs w:val="26"/>
               </w:rPr>
-              <w:t>Thiết kế và tạo CSDL.</w:t>
+              <w:t>Làm cây Satudy 2 module 3</w:t>
             </w:r>
           </w:p>
           <w:p>
@@ -2964,73 +2958,7 @@
                 <w:sz w:val="26"/>
                 <w:szCs w:val="26"/>
               </w:rPr>
-              <w:t>Thao tác với CSDL.</w:t>
-            </w:r>
-          </w:p>
-          <w:p>
-            <w:pPr>
-              <w:pStyle w:val="TableParagraph"/>
-              <w:numPr>
-                <w:ilvl w:val="0"/>
-                <w:numId w:val="12"/>
-              </w:numPr>
-              <w:rPr>
-                <w:rFonts w:ascii="Times New Roman" w:hAnsi="Times New Roman" w:cs="Times New Roman"/>
-                <w:sz w:val="26"/>
-                <w:szCs w:val="26"/>
-              </w:rPr>
-            </w:pPr>
-            <w:r>
-              <w:rPr>
-                <w:rFonts w:ascii="Times New Roman" w:hAnsi="Times New Roman" w:cs="Times New Roman"/>
-                <w:sz w:val="26"/>
-                <w:szCs w:val="26"/>
-              </w:rPr>
-              <w:t>Các hàm thông dụng trong SQL.</w:t>
-            </w:r>
-          </w:p>
-          <w:p>
-            <w:pPr>
-              <w:pStyle w:val="TableParagraph"/>
-              <w:numPr>
-                <w:ilvl w:val="0"/>
-                <w:numId w:val="12"/>
-              </w:numPr>
-              <w:rPr>
-                <w:rFonts w:ascii="Times New Roman" w:hAnsi="Times New Roman" w:cs="Times New Roman"/>
-                <w:sz w:val="26"/>
-                <w:szCs w:val="26"/>
-              </w:rPr>
-            </w:pPr>
-            <w:r>
-              <w:rPr>
-                <w:rFonts w:ascii="Times New Roman" w:hAnsi="Times New Roman" w:cs="Times New Roman"/>
-                <w:sz w:val="26"/>
-                <w:szCs w:val="26"/>
-              </w:rPr>
-              <w:t>SQL view,  index &amp; stored procedure.</w:t>
-            </w:r>
-          </w:p>
-          <w:p>
-            <w:pPr>
-              <w:pStyle w:val="TableParagraph"/>
-              <w:numPr>
-                <w:ilvl w:val="0"/>
-                <w:numId w:val="12"/>
-              </w:numPr>
-              <w:rPr>
-                <w:rFonts w:ascii="Times New Roman" w:hAnsi="Times New Roman" w:cs="Times New Roman"/>
-                <w:sz w:val="26"/>
-                <w:szCs w:val="26"/>
-              </w:rPr>
-            </w:pPr>
-            <w:r>
-              <w:rPr>
-                <w:rFonts w:ascii="Times New Roman" w:hAnsi="Times New Roman" w:cs="Times New Roman"/>
-                <w:sz w:val="26"/>
-                <w:szCs w:val="26"/>
-              </w:rPr>
-              <w:t>CSS – Cascading Style Stylesheet.</w:t>
+              <w:t>Ôn tập lý thuyết</w:t>
             </w:r>
           </w:p>
         </w:tc>
@@ -4569,15 +4497,15 @@
                 <w:sz w:val="26"/>
                 <w:szCs w:val="26"/>
               </w:rPr>
-              <w:t xml:space="preserve">1. </w:t>
-            </w:r>
-            <w:r>
-              <w:rPr>
-                <w:rFonts w:ascii="Times New Roman" w:hAnsi="Times New Roman" w:cs="Times New Roman"/>
-                <w:sz w:val="26"/>
-                <w:szCs w:val="26"/>
-              </w:rPr>
-              <w:t>unique</w:t>
+              <w:t>1.</w:t>
+            </w:r>
+            <w:r>
+              <w:rPr>
+                <w:rFonts w:ascii="Times New Roman" w:hAnsi="Times New Roman" w:cs="Times New Roman"/>
+                <w:sz w:val="26"/>
+                <w:szCs w:val="26"/>
+              </w:rPr>
+              <w:t xml:space="preserve"> Constraint</w:t>
             </w:r>
           </w:p>
           <w:p>
@@ -4603,7 +4531,7 @@
                 <w:sz w:val="26"/>
                 <w:szCs w:val="26"/>
               </w:rPr>
-              <w:t>check</w:t>
+              <w:t>Not null</w:t>
             </w:r>
           </w:p>
           <w:p>
@@ -4629,7 +4557,7 @@
                 <w:sz w:val="26"/>
                 <w:szCs w:val="26"/>
               </w:rPr>
-              <w:t>default</w:t>
+              <w:t>Unique</w:t>
             </w:r>
           </w:p>
           <w:p>
@@ -4673,33 +4601,15 @@
                 <w:sz w:val="26"/>
                 <w:szCs w:val="26"/>
               </w:rPr>
-              <w:t xml:space="preserve">5. </w:t>
-            </w:r>
-            <w:r>
-              <w:rPr>
-                <w:rFonts w:ascii="Times New Roman" w:hAnsi="Times New Roman" w:cs="Times New Roman"/>
-                <w:sz w:val="26"/>
-                <w:szCs w:val="26"/>
-              </w:rPr>
-              <w:t>composite</w:t>
-            </w:r>
-          </w:p>
-          <w:p>
-            <w:pPr>
-              <w:pStyle w:val="TableParagraph"/>
-              <w:rPr>
-                <w:rFonts w:ascii="Times New Roman" w:hAnsi="Times New Roman" w:cs="Times New Roman"/>
-                <w:sz w:val="26"/>
-                <w:szCs w:val="26"/>
-              </w:rPr>
-            </w:pPr>
-            <w:r>
-              <w:rPr>
-                <w:rFonts w:ascii="Times New Roman" w:hAnsi="Times New Roman" w:cs="Times New Roman"/>
-                <w:sz w:val="26"/>
-                <w:szCs w:val="26"/>
-              </w:rPr>
-              <w:t xml:space="preserve">6. </w:t>
+              <w:t>5</w:t>
+            </w:r>
+            <w:r>
+              <w:rPr>
+                <w:rFonts w:ascii="Times New Roman" w:hAnsi="Times New Roman" w:cs="Times New Roman"/>
+                <w:sz w:val="26"/>
+                <w:szCs w:val="26"/>
+              </w:rPr>
+              <w:t xml:space="preserve">. </w:t>
             </w:r>
             <w:r>
               <w:rPr>
@@ -4725,7 +4635,15 @@
                 <w:sz w:val="26"/>
                 <w:szCs w:val="26"/>
               </w:rPr>
-              <w:t>7.</w:t>
+              <w:t>6</w:t>
+            </w:r>
+            <w:r>
+              <w:rPr>
+                <w:rFonts w:ascii="Times New Roman" w:hAnsi="Times New Roman" w:cs="Times New Roman"/>
+                <w:sz w:val="26"/>
+                <w:szCs w:val="26"/>
+              </w:rPr>
+              <w:t>.</w:t>
             </w:r>
             <w:r>
               <w:rPr>
@@ -4741,7 +4659,7 @@
                 <w:sz w:val="26"/>
                 <w:szCs w:val="26"/>
               </w:rPr>
-              <w:t>ERD Entity – Relationship Diagram</w:t>
+              <w:t>Check</w:t>
             </w:r>
           </w:p>
           <w:p>
@@ -4767,7 +4685,7 @@
                 <w:sz w:val="26"/>
                 <w:szCs w:val="26"/>
               </w:rPr>
-              <w:t>CRUD Create-Read-Update-Delete</w:t>
+              <w:t>Defaul</w:t>
             </w:r>
           </w:p>
           <w:p>
@@ -4839,8 +4757,146 @@
               </w:rPr>
               <w:t>11. sum, avg, max, min, ucase, lcase, length, now, order by, group by, having</w:t>
             </w:r>
-            <w:bookmarkStart w:id="0" w:name="_GoBack"/>
-            <w:bookmarkEnd w:id="0"/>
+          </w:p>
+          <w:p>
+            <w:pPr>
+              <w:pStyle w:val="TableParagraph"/>
+              <w:rPr>
+                <w:rFonts w:ascii="Times New Roman" w:hAnsi="Times New Roman" w:cs="Times New Roman"/>
+                <w:sz w:val="26"/>
+                <w:szCs w:val="26"/>
+              </w:rPr>
+            </w:pPr>
+            <w:r>
+              <w:rPr>
+                <w:rFonts w:ascii="Times New Roman" w:hAnsi="Times New Roman" w:cs="Times New Roman"/>
+                <w:sz w:val="26"/>
+                <w:szCs w:val="26"/>
+              </w:rPr>
+              <w:t>12. Box model</w:t>
+            </w:r>
+          </w:p>
+          <w:p>
+            <w:pPr>
+              <w:pStyle w:val="TableParagraph"/>
+              <w:rPr>
+                <w:rFonts w:ascii="Times New Roman" w:hAnsi="Times New Roman" w:cs="Times New Roman"/>
+                <w:sz w:val="26"/>
+                <w:szCs w:val="26"/>
+              </w:rPr>
+            </w:pPr>
+            <w:r>
+              <w:rPr>
+                <w:rFonts w:ascii="Times New Roman" w:hAnsi="Times New Roman" w:cs="Times New Roman"/>
+                <w:sz w:val="26"/>
+                <w:szCs w:val="26"/>
+              </w:rPr>
+              <w:lastRenderedPageBreak/>
+              <w:t>13.Position: Static,</w:t>
+            </w:r>
+            <w:r>
+              <w:t xml:space="preserve"> </w:t>
+            </w:r>
+            <w:r>
+              <w:rPr>
+                <w:rFonts w:ascii="Times New Roman" w:hAnsi="Times New Roman" w:cs="Times New Roman"/>
+                <w:sz w:val="26"/>
+                <w:szCs w:val="26"/>
+              </w:rPr>
+              <w:t>relative</w:t>
+            </w:r>
+            <w:r>
+              <w:rPr>
+                <w:rFonts w:ascii="Times New Roman" w:hAnsi="Times New Roman" w:cs="Times New Roman"/>
+                <w:sz w:val="26"/>
+                <w:szCs w:val="26"/>
+              </w:rPr>
+              <w:t>,</w:t>
+            </w:r>
+            <w:r>
+              <w:t xml:space="preserve"> </w:t>
+            </w:r>
+            <w:r>
+              <w:rPr>
+                <w:rFonts w:ascii="Times New Roman" w:hAnsi="Times New Roman" w:cs="Times New Roman"/>
+                <w:sz w:val="26"/>
+                <w:szCs w:val="26"/>
+              </w:rPr>
+              <w:t>absolute</w:t>
+            </w:r>
+            <w:r>
+              <w:rPr>
+                <w:rFonts w:ascii="Times New Roman" w:hAnsi="Times New Roman" w:cs="Times New Roman"/>
+                <w:sz w:val="26"/>
+                <w:szCs w:val="26"/>
+              </w:rPr>
+              <w:t>,</w:t>
+            </w:r>
+            <w:r>
+              <w:t xml:space="preserve"> </w:t>
+            </w:r>
+            <w:r>
+              <w:rPr>
+                <w:rFonts w:ascii="Times New Roman" w:hAnsi="Times New Roman" w:cs="Times New Roman"/>
+                <w:sz w:val="26"/>
+                <w:szCs w:val="26"/>
+              </w:rPr>
+              <w:t>fixed</w:t>
+            </w:r>
+          </w:p>
+          <w:p>
+            <w:pPr>
+              <w:pStyle w:val="TableParagraph"/>
+              <w:rPr>
+                <w:rFonts w:ascii="Times New Roman" w:hAnsi="Times New Roman" w:cs="Times New Roman"/>
+                <w:sz w:val="26"/>
+                <w:szCs w:val="26"/>
+              </w:rPr>
+            </w:pPr>
+            <w:r>
+              <w:rPr>
+                <w:rFonts w:ascii="Times New Roman" w:hAnsi="Times New Roman" w:cs="Times New Roman"/>
+                <w:sz w:val="26"/>
+                <w:szCs w:val="26"/>
+              </w:rPr>
+              <w:t>14.Famework</w:t>
+            </w:r>
+          </w:p>
+          <w:p>
+            <w:pPr>
+              <w:pStyle w:val="TableParagraph"/>
+              <w:rPr>
+                <w:rFonts w:ascii="Times New Roman" w:hAnsi="Times New Roman" w:cs="Times New Roman"/>
+                <w:sz w:val="26"/>
+                <w:szCs w:val="26"/>
+              </w:rPr>
+            </w:pPr>
+            <w:r>
+              <w:rPr>
+                <w:rFonts w:ascii="Times New Roman" w:hAnsi="Times New Roman" w:cs="Times New Roman"/>
+                <w:sz w:val="26"/>
+                <w:szCs w:val="26"/>
+              </w:rPr>
+              <w:t>15.Library</w:t>
+            </w:r>
+          </w:p>
+          <w:p>
+            <w:pPr>
+              <w:pStyle w:val="TableParagraph"/>
+              <w:rPr>
+                <w:rFonts w:ascii="Times New Roman" w:hAnsi="Times New Roman" w:cs="Times New Roman"/>
+                <w:sz w:val="26"/>
+                <w:szCs w:val="26"/>
+              </w:rPr>
+            </w:pPr>
+            <w:r>
+              <w:rPr>
+                <w:rFonts w:ascii="Times New Roman" w:hAnsi="Times New Roman" w:cs="Times New Roman"/>
+                <w:sz w:val="26"/>
+                <w:szCs w:val="26"/>
+              </w:rPr>
+              <w:t>16.Bootstrap</w:t>
+            </w:r>
           </w:p>
         </w:tc>
         <w:tc>
@@ -8468,7 +8524,7 @@
 </file>
 
 <file path=customXml/itemProps1.xml><?xml version="1.0" encoding="utf-8"?>
-<ds:datastoreItem xmlns:ds="http://schemas.openxmlformats.org/officeDocument/2006/customXml" ds:itemID="{7AA27CE1-17D6-4CA5-B034-76D78C678084}">
+<ds:datastoreItem xmlns:ds="http://schemas.openxmlformats.org/officeDocument/2006/customXml" ds:itemID="{5E62F915-7146-4980-8975-AF1E523F4CA4}">
   <ds:schemaRefs>
     <ds:schemaRef ds:uri="http://schemas.openxmlformats.org/officeDocument/2006/bibliography"/>
   </ds:schemaRefs>
